--- a/docx_pages/38_Configurando regras de exibição de perguntas para questionários.docx
+++ b/docx_pages/38_Configurando regras de exibição de perguntas para questionários.docx
@@ -2,7 +2,7 @@
 <file path=word/document.xml><?xml version="1.0" encoding="utf-8"?>
 <w:document xmlns:w="http://schemas.openxmlformats.org/wordprocessingml/2006/main" xmlns:m="http://schemas.openxmlformats.org/officeDocument/2006/math" xmlns:r="http://schemas.openxmlformats.org/officeDocument/2006/relationships" xmlns:o="urn:schemas-microsoft-com:office:office" xmlns:v="urn:schemas-microsoft-com:vml" xmlns:w10="urn:schemas-microsoft-com:office:word" xmlns:a="http://schemas.openxmlformats.org/drawingml/2006/main" xmlns:pic="http://schemas.openxmlformats.org/drawingml/2006/picture" xmlns:wp="http://schemas.openxmlformats.org/drawingml/2006/wordprocessingDrawing">
   <w:body>
-    <w:bookmarkStart w:id="26" w:name="mc-main-content"/>
+    <w:bookmarkStart w:id="33" w:name="mc-main-content"/>
     <w:p>
       <w:pPr>
         <w:pStyle w:val="FirstParagraph"/>
@@ -10,7 +10,7 @@
       <w:bookmarkStart w:id="20" w:name="aanchor162"/>
       <w:bookmarkEnd w:id="20"/>
     </w:p>
-    <w:bookmarkStart w:id="25" w:name="X317c523753f6de8fec5a7e70b46c46529222836"/>
+    <w:bookmarkStart w:id="32" w:name="X317c523753f6de8fec5a7e70b46c46529222836"/>
     <w:p>
       <w:pPr>
         <w:pStyle w:val="Heading1"/>
@@ -179,7 +179,7 @@
       </w:r>
     </w:p>
     <w:bookmarkEnd w:id="22"/>
-    <w:bookmarkStart w:id="24" w:name="Exibirouocultarregras"/>
+    <w:bookmarkStart w:id="31" w:name="Exibirouocultarregras"/>
     <w:p>
       <w:pPr>
         <w:pStyle w:val="Heading2"/>
@@ -212,7 +212,7 @@
         <w:t xml:space="preserve">A opção Ocultar regras permite que você oculte perguntas específicas em um registro de questionário com base nos atributos de suas perguntas e do alvo da avaliação. Por exemplo, você pode criar uma regra de ocultação especificando que, quando um aplicativo de destino for utilizado para gerenciar processos internos de contabilidade, o registro de questionário deverá excluir as perguntas relacionadas a criptografia, mas exibirá todas as outras perguntas relacionadas a aplicativos. Quando você define regras para ocultar, é importante observar que todas as perguntas no questionário, exceto as que você selecionar para ocultar, serão exibidas nos registros de questionário para destinos que satisfaçam aos critérios de regra. As perguntas que são ocultas em um registro de questionário não são contabilizadas no cálculo da pontuação do questionário, nem são contabilizadas quando o sistema calcula o status geral de conclusão da campanha de avaliação.</w:t>
       </w:r>
     </w:p>
-    <w:bookmarkStart w:id="23" w:name="Xc68976d9cdd0cd60acd71b038a81e622444420a"/>
+    <w:bookmarkStart w:id="30" w:name="Xc68976d9cdd0cd60acd71b038a81e622444420a"/>
     <w:p>
       <w:pPr>
         <w:pStyle w:val="Heading3"/>
@@ -236,7 +236,46 @@
         <w:t xml:space="preserve"> </w:t>
       </w:r>
       <w:r>
-        <w:t xml:space="preserve">Adicionar novo</w:t>
+        <w:drawing>
+          <wp:inline>
+            <wp:extent cx="134282" cy="134282"/>
+            <wp:effectExtent b="0" l="0" r="0" t="0"/>
+            <wp:docPr descr="Adicionar novo" title="Adicionar novo" id="24" name="Picture"/>
+            <a:graphic>
+              <a:graphicData uri="http://schemas.openxmlformats.org/drawingml/2006/picture">
+                <pic:pic>
+                  <pic:nvPicPr>
+                    <pic:cNvPr descr="C:/Users/samue/WebScrapper/HelpArcher-to-pdf/images/a23d7906035fbe6c8d79f15b4dd69b8e.png" id="25" name="Picture"/>
+                    <pic:cNvPicPr>
+                      <a:picLocks noChangeArrowheads="1" noChangeAspect="1"/>
+                    </pic:cNvPicPr>
+                  </pic:nvPicPr>
+                  <pic:blipFill>
+                    <a:blip r:embed="rId23"/>
+                    <a:stretch>
+                      <a:fillRect/>
+                    </a:stretch>
+                  </pic:blipFill>
+                  <pic:spPr bwMode="auto">
+                    <a:xfrm>
+                      <a:off x="0" y="0"/>
+                      <a:ext cx="134282" cy="134282"/>
+                    </a:xfrm>
+                    <a:prstGeom prst="rect">
+                      <a:avLst/>
+                    </a:prstGeom>
+                    <a:noFill/>
+                    <a:ln w="9525">
+                      <a:noFill/>
+                      <a:headEnd/>
+                      <a:tailEnd/>
+                    </a:ln>
+                  </pic:spPr>
+                </pic:pic>
+              </a:graphicData>
+            </a:graphic>
+          </wp:inline>
+        </w:drawing>
       </w:r>
       <w:r>
         <w:t xml:space="preserve">.</w:t>
@@ -340,7 +379,46 @@
         <w:t xml:space="preserve"> </w:t>
       </w:r>
       <w:r>
-        <w:t xml:space="preserve">Adicionar novo</w:t>
+        <w:drawing>
+          <wp:inline>
+            <wp:extent cx="134282" cy="134282"/>
+            <wp:effectExtent b="0" l="0" r="0" t="0"/>
+            <wp:docPr descr="Adicionar novo" title="Adicionar novo" id="26" name="Picture"/>
+            <a:graphic>
+              <a:graphicData uri="http://schemas.openxmlformats.org/drawingml/2006/picture">
+                <pic:pic>
+                  <pic:nvPicPr>
+                    <pic:cNvPr descr="C:/Users/samue/WebScrapper/HelpArcher-to-pdf/images/a23d7906035fbe6c8d79f15b4dd69b8e.png" id="27" name="Picture"/>
+                    <pic:cNvPicPr>
+                      <a:picLocks noChangeArrowheads="1" noChangeAspect="1"/>
+                    </pic:cNvPicPr>
+                  </pic:nvPicPr>
+                  <pic:blipFill>
+                    <a:blip r:embed="rId23"/>
+                    <a:stretch>
+                      <a:fillRect/>
+                    </a:stretch>
+                  </pic:blipFill>
+                  <pic:spPr bwMode="auto">
+                    <a:xfrm>
+                      <a:off x="0" y="0"/>
+                      <a:ext cx="134282" cy="134282"/>
+                    </a:xfrm>
+                    <a:prstGeom prst="rect">
+                      <a:avLst/>
+                    </a:prstGeom>
+                    <a:noFill/>
+                    <a:ln w="9525">
+                      <a:noFill/>
+                      <a:headEnd/>
+                      <a:tailEnd/>
+                    </a:ln>
+                  </pic:spPr>
+                </pic:pic>
+              </a:graphicData>
+            </a:graphic>
+          </wp:inline>
+        </w:drawing>
       </w:r>
       <w:r>
         <w:t xml:space="preserve">.</w:t>
@@ -576,16 +654,55 @@
         <w:t xml:space="preserve"> </w:t>
       </w:r>
       <w:r>
-        <w:t xml:space="preserve">Adicionar novo</w:t>
+        <w:drawing>
+          <wp:inline>
+            <wp:extent cx="134282" cy="134282"/>
+            <wp:effectExtent b="0" l="0" r="0" t="0"/>
+            <wp:docPr descr="Adicionar novo" title="Adicionar novo" id="28" name="Picture"/>
+            <a:graphic>
+              <a:graphicData uri="http://schemas.openxmlformats.org/drawingml/2006/picture">
+                <pic:pic>
+                  <pic:nvPicPr>
+                    <pic:cNvPr descr="C:/Users/samue/WebScrapper/HelpArcher-to-pdf/images/a23d7906035fbe6c8d79f15b4dd69b8e.png" id="29" name="Picture"/>
+                    <pic:cNvPicPr>
+                      <a:picLocks noChangeArrowheads="1" noChangeAspect="1"/>
+                    </pic:cNvPicPr>
+                  </pic:nvPicPr>
+                  <pic:blipFill>
+                    <a:blip r:embed="rId23"/>
+                    <a:stretch>
+                      <a:fillRect/>
+                    </a:stretch>
+                  </pic:blipFill>
+                  <pic:spPr bwMode="auto">
+                    <a:xfrm>
+                      <a:off x="0" y="0"/>
+                      <a:ext cx="134282" cy="134282"/>
+                    </a:xfrm>
+                    <a:prstGeom prst="rect">
+                      <a:avLst/>
+                    </a:prstGeom>
+                    <a:noFill/>
+                    <a:ln w="9525">
+                      <a:noFill/>
+                      <a:headEnd/>
+                      <a:tailEnd/>
+                    </a:ln>
+                  </pic:spPr>
+                </pic:pic>
+              </a:graphicData>
+            </a:graphic>
+          </wp:inline>
+        </w:drawing>
       </w:r>
       <w:r>
         <w:t xml:space="preserve">.</w:t>
       </w:r>
     </w:p>
-    <w:bookmarkEnd w:id="23"/>
-    <w:bookmarkEnd w:id="24"/>
-    <w:bookmarkEnd w:id="25"/>
-    <w:bookmarkEnd w:id="26"/>
+    <w:bookmarkEnd w:id="30"/>
+    <w:bookmarkEnd w:id="31"/>
+    <w:bookmarkEnd w:id="32"/>
+    <w:bookmarkEnd w:id="33"/>
     <w:sectPr>
       <w:footnotePr>
         <w:numRestart w:val="eachSect"/>
